--- a/Cahier des charges Pharmacie.docx
+++ b/Cahier des charges Pharmacie.docx
@@ -52,7 +52,25 @@
         <w:t>: Informations sur les médicaments disponible et leurs descriptifs</w:t>
       </w:r>
       <w:r>
-        <w:t xml:space="preserve"> (liste des médicaments avec leurs quantités et leurs prix unitaires ainsi que les 3 boutons (détails et modifications)</w:t>
+        <w:t xml:space="preserve"> (liste des médicaments avec leurs quantités</w:t>
+      </w:r>
+      <w:r>
+        <w:t xml:space="preserve">, </w:t>
+      </w:r>
+      <w:r>
+        <w:t xml:space="preserve">leurs prix unitaires </w:t>
+      </w:r>
+      <w:r>
+        <w:t xml:space="preserve">et à qui les médicaments sont destinée (femme enceinte, enfants etc…) </w:t>
+      </w:r>
+      <w:r>
+        <w:t>ainsi que les 3 boutons (détails et modifications</w:t>
+      </w:r>
+      <w:r>
+        <w:t>, suppression non cliquable</w:t>
+      </w:r>
+      <w:r>
+        <w:t>)</w:t>
       </w:r>
       <w:r>
         <w:t>.</w:t>
